--- a/cl.jmockit/jmockit.docx
+++ b/cl.jmockit/jmockit.docx
@@ -4,90 +4,353 @@
   <w:body>
     <w:p>
       <w:pPr>
+        <w:keepNext/>
+        <w:keepLines/>
+        <w:spacing w:before="340" w:after="330" w:line="578" w:lineRule="auto"/>
+        <w:outlineLvl w:val="0"/>
+        <w:rPr>
+          <w:b/>
+          <w:bCs/>
+          <w:kern w:val="44"/>
+          <w:sz w:val="44"/>
+          <w:szCs w:val="44"/>
+        </w:rPr>
+      </w:pPr>
+    </w:p>
+    <w:p>
+      <w:pPr>
         <w:pStyle w:val="1"/>
       </w:pPr>
       <w:r>
         <w:rPr>
           <w:rFonts w:hint="eastAsia"/>
         </w:rPr>
-        <w:t>生成测试覆盖率报告</w:t>
-      </w:r>
-    </w:p>
-    <w:p/>
+        <w:t>配置</w:t>
+      </w:r>
+    </w:p>
     <w:p>
       <w:pPr>
         <w:pStyle w:val="2"/>
+        <w:rPr>
+          <w:rFonts w:asciiTheme="minorHAnsi" w:eastAsiaTheme="minorEastAsia" w:hAnsiTheme="minorHAnsi" w:cstheme="minorBidi"/>
+          <w:b w:val="0"/>
+          <w:bCs w:val="0"/>
+          <w:sz w:val="21"/>
+          <w:szCs w:val="22"/>
+        </w:rPr>
       </w:pPr>
       <w:r>
         <w:rPr>
           <w:rFonts w:hint="eastAsia"/>
         </w:rPr>
-        <w:t>整个项目覆盖率报告</w:t>
-      </w:r>
-    </w:p>
-    <w:p>
+        <w:t>c</w:t>
+      </w:r>
+      <w:r>
+        <w:t>overage</w:t>
+      </w:r>
+      <w:r>
+        <w:rPr>
+          <w:rFonts w:hint="eastAsia"/>
+        </w:rPr>
+        <w:t>配置</w:t>
+      </w:r>
+    </w:p>
+    <w:p>
+      <w:pPr>
+        <w:widowControl/>
+        <w:numPr>
+          <w:ilvl w:val="0"/>
+          <w:numId w:val="3"/>
+        </w:numPr>
+        <w:spacing w:before="100" w:beforeAutospacing="1" w:after="100" w:afterAutospacing="1"/>
+        <w:jc w:val="left"/>
+      </w:pPr>
+      <w:r>
+        <w:t>[jmockit-]coverage-</w:t>
+      </w:r>
+      <w:r>
+        <w:rPr>
+          <w:b/>
+          <w:bCs/>
+        </w:rPr>
+        <w:t>output</w:t>
+      </w:r>
+      <w:r>
+        <w:t>: one or more comma-separated values between </w:t>
+      </w:r>
+      <w:r>
+        <w:t>html</w:t>
+      </w:r>
+      <w:r>
+        <w:t>, </w:t>
+      </w:r>
+      <w:r>
+        <w:t>html-nocp</w:t>
+      </w:r>
+      <w:r>
+        <w:t> ("nocp" stands for "no call points"), </w:t>
+      </w:r>
+      <w:r>
+        <w:t>serial</w:t>
+      </w:r>
+      <w:r>
+        <w:t>, and </w:t>
+      </w:r>
+      <w:r>
+        <w:t>serial-append</w:t>
+      </w:r>
+      <w:r>
+        <w:t>, which select the kind of output to be generated at the end of the test run. The default if none is specified is to generate the basic HTML report (</w:t>
+      </w:r>
+      <w:r>
+        <w:t>html-nocp</w:t>
+      </w:r>
+      <w:r>
+        <w:t>). </w:t>
+      </w:r>
+      <w:r>
+        <w:br/>
+        <w:t>The "html" and "html-nocp" values are mutually exclusive, just like "serial" and "serial-append". However, it </w:t>
+      </w:r>
+      <w:r>
+        <w:rPr>
+          <w:i/>
+          <w:iCs/>
+        </w:rPr>
+        <w:t>is</w:t>
+      </w:r>
+      <w:r>
+        <w:t> valid to have one of each pair specified at the same time. In such a case, at the end of the test run both kinds of output will be written. </w:t>
+      </w:r>
+      <w:r>
+        <w:br/>
+        <w:t>The presence of "</w:t>
+      </w:r>
+      <w:r>
+        <w:t>serial</w:t>
+      </w:r>
+      <w:r>
+        <w:t>" or "</w:t>
+      </w:r>
+      <w:r>
+        <w:t>serial-append</w:t>
+      </w:r>
+      <w:r>
+        <w:t>" causes a </w:t>
+      </w:r>
+      <w:r>
+        <w:rPr>
+          <w:i/>
+          <w:iCs/>
+        </w:rPr>
+        <w:t>serialized data file</w:t>
+      </w:r>
+      <w:r>
+        <w:t> of name "</w:t>
+      </w:r>
+      <w:r>
+        <w:t>coverage.ser</w:t>
+      </w:r>
+      <w:r>
+        <w:t>" to be generated; in the case of "</w:t>
+      </w:r>
+      <w:r>
+        <w:t>serial-append</w:t>
+      </w:r>
+      <w:r>
+        <w:t>", coverage data gathered by the current test run will be </w:t>
+      </w:r>
+      <w:r>
+        <w:rPr>
+          <w:i/>
+          <w:iCs/>
+        </w:rPr>
+        <w:t>appended</w:t>
+      </w:r>
+      <w:r>
+        <w:t> to the contents of a previously existing data file (if said file doesn't exist, it has the same effect as "</w:t>
+      </w:r>
+      <w:r>
+        <w:t>serial</w:t>
+      </w:r>
+      <w:r>
+        <w:t>").</w:t>
+      </w:r>
+    </w:p>
+    <w:p>
+      <w:pPr>
+        <w:widowControl/>
+        <w:numPr>
+          <w:ilvl w:val="0"/>
+          <w:numId w:val="3"/>
+        </w:numPr>
+        <w:spacing w:before="100" w:beforeAutospacing="1" w:after="100" w:afterAutospacing="1"/>
+        <w:jc w:val="left"/>
+      </w:pPr>
+      <w:r>
+        <w:t>[jmockit-]coverage-</w:t>
+      </w:r>
+      <w:r>
+        <w:rPr>
+          <w:b/>
+          <w:bCs/>
+        </w:rPr>
+        <w:t>outputDir</w:t>
+      </w:r>
+      <w:r>
+        <w:t>: absolute or relative path to the output directory, to be used for writing any "</w:t>
+      </w:r>
+      <w:r>
+        <w:t>coverage.ser</w:t>
+      </w:r>
+      <w:r>
+        <w:t>" or "</w:t>
+      </w:r>
+      <w:r>
+        <w:t>index.html</w:t>
+      </w:r>
+      <w:r>
+        <w:t>" files (plus the remaining "</w:t>
+      </w:r>
+      <w:r>
+        <w:t>.html</w:t>
+      </w:r>
+      <w:r>
+        <w:t>" files of the HTML report, in automatically created sub-directories). By default, the current working directory of the running JVM is used, with all "</w:t>
+      </w:r>
+      <w:r>
+        <w:t>.html</w:t>
+      </w:r>
+      <w:r>
+        <w:t>" files of the HTML report generated inside a "</w:t>
+      </w:r>
+      <w:r>
+        <w:t>coverage-report</w:t>
+      </w:r>
+      <w:r>
+        <w:t>" sub-directory.</w:t>
+      </w:r>
+    </w:p>
+    <w:p>
+      <w:pPr>
+        <w:widowControl/>
+        <w:numPr>
+          <w:ilvl w:val="0"/>
+          <w:numId w:val="3"/>
+        </w:numPr>
+        <w:spacing w:before="100" w:beforeAutospacing="1" w:after="100" w:afterAutospacing="1"/>
+        <w:jc w:val="left"/>
+      </w:pPr>
+      <w:r>
+        <w:t>[jmockit-]coverage-</w:t>
+      </w:r>
+      <w:r>
+        <w:rPr>
+          <w:b/>
+          <w:bCs/>
+        </w:rPr>
+        <w:t>srcDirs</w:t>
+      </w:r>
+      <w:r>
+        <w:t>: comma-separated list of Java source directories to be searched when generating an HTML report. (This is not relevant for the serialized data file.) Each directory is specified by an absolute or relative path. If no such directory is specified, all "</w:t>
+      </w:r>
+      <w:r>
+        <w:t>src</w:t>
+      </w:r>
+      <w:r>
+        <w:t>" directories under the current working directory are searched.</w:t>
+      </w:r>
+    </w:p>
+    <w:p>
+      <w:pPr>
+        <w:widowControl/>
+        <w:numPr>
+          <w:ilvl w:val="0"/>
+          <w:numId w:val="3"/>
+        </w:numPr>
+        <w:spacing w:before="100" w:beforeAutospacing="1" w:after="100" w:afterAutospacing="1"/>
+        <w:jc w:val="left"/>
+      </w:pPr>
+      <w:r>
+        <w:t>[jmockit-]coverage-</w:t>
+      </w:r>
+      <w:r>
+        <w:rPr>
+          <w:b/>
+          <w:bCs/>
+        </w:rPr>
+        <w:t>classes</w:t>
+      </w:r>
+      <w:r>
+        <w:t>: Either an OS-like regular expression (with the typical "</w:t>
+      </w:r>
+      <w:r>
+        <w:t>*</w:t>
+      </w:r>
+      <w:r>
+        <w:t>" and "</w:t>
+      </w:r>
+      <w:r>
+        <w:t>?</w:t>
+      </w:r>
+      <w:r>
+        <w:t>" wildcards), or a</w:t>
+      </w:r>
+      <w:hyperlink r:id="rId7" w:tgtFrame="_blank" w:history="1">
+        <w:r>
+          <w:t>java.util.regex</w:t>
+        </w:r>
+      </w:hyperlink>
+      <w:r>
+        <w:t>-conformable regular expression. The given expression will be used to select the classes (by fully qualified name) from production code which should be considered for coverage. By default, all classes in production code loaded during the test run and which are not inside jar files are considered. </w:t>
+      </w:r>
+      <w:r>
+        <w:br/>
+        <w:t>For example, "</w:t>
+      </w:r>
+      <w:r>
+        <w:t>some.package.*</w:t>
+      </w:r>
+      <w:r>
+        <w:t>" selects all classes under </w:t>
+      </w:r>
+      <w:r>
+        <w:t>some.package</w:t>
+      </w:r>
+      <w:r>
+        <w:t> or any sub-package. </w:t>
+      </w:r>
+      <w:r>
+        <w:br/>
+        <w:t>As a special case, if the property is specified as "</w:t>
+      </w:r>
+      <w:r>
+        <w:t>loaded</w:t>
+      </w:r>
+      <w:r>
+        <w:t>", then all classes will be considered, but only those which get loaded by the JVM during the test run; classes that are part of the codebase but never get loaded are left out. This is very useful when the test run includes only a few tests, targeting only a subset of the codebase.</w:t>
+      </w:r>
+    </w:p>
+    <w:p>
+      <w:pPr>
+        <w:widowControl/>
+        <w:spacing w:before="100" w:beforeAutospacing="1" w:after="100" w:afterAutospacing="1"/>
+        <w:ind w:left="720"/>
+        <w:jc w:val="left"/>
+        <w:rPr>
+          <w:rFonts w:hint="eastAsia"/>
+        </w:rPr>
+      </w:pPr>
       <w:r>
         <w:rPr>
           <w:noProof/>
         </w:rPr>
+        <w:lastRenderedPageBreak/>
         <w:drawing>
-          <wp:inline distT="0" distB="0" distL="0" distR="0" wp14:anchorId="303DF019" wp14:editId="375B5922">
-            <wp:extent cx="5274310" cy="3547745"/>
+          <wp:inline distT="0" distB="0" distL="0" distR="0" wp14:anchorId="439714F0" wp14:editId="7330523A">
+            <wp:extent cx="5274310" cy="192405"/>
             <wp:effectExtent l="0" t="0" r="2540" b="0"/>
-            <wp:docPr id="1" name="图片 1"/>
-            <wp:cNvGraphicFramePr>
-              <a:graphicFrameLocks xmlns:a="http://schemas.openxmlformats.org/drawingml/2006/main" noChangeAspect="1"/>
-            </wp:cNvGraphicFramePr>
-            <a:graphic xmlns:a="http://schemas.openxmlformats.org/drawingml/2006/main">
-              <a:graphicData uri="http://schemas.openxmlformats.org/drawingml/2006/picture">
-                <pic:pic xmlns:pic="http://schemas.openxmlformats.org/drawingml/2006/picture">
-                  <pic:nvPicPr>
-                    <pic:cNvPr id="1" name=""/>
-                    <pic:cNvPicPr/>
-                  </pic:nvPicPr>
-                  <pic:blipFill>
-                    <a:blip r:embed="rId7"/>
-                    <a:stretch>
-                      <a:fillRect/>
-                    </a:stretch>
-                  </pic:blipFill>
-                  <pic:spPr>
-                    <a:xfrm>
-                      <a:off x="0" y="0"/>
-                      <a:ext cx="5274310" cy="3547745"/>
-                    </a:xfrm>
-                    <a:prstGeom prst="rect">
-                      <a:avLst/>
-                    </a:prstGeom>
-                  </pic:spPr>
-                </pic:pic>
-              </a:graphicData>
-            </a:graphic>
-          </wp:inline>
-        </w:drawing>
-      </w:r>
-    </w:p>
-    <w:p>
-      <w:r>
-        <w:rPr>
-          <w:rFonts w:hint="eastAsia"/>
-        </w:rPr>
-        <w:t>运行 mvn</w:t>
-      </w:r>
-      <w:r>
-        <w:t xml:space="preserve"> test</w:t>
-      </w:r>
-    </w:p>
-    <w:p>
-      <w:r>
-        <w:rPr>
-          <w:noProof/>
-        </w:rPr>
-        <w:drawing>
-          <wp:inline distT="0" distB="0" distL="0" distR="0" wp14:anchorId="3AD8A0CC" wp14:editId="6951800C">
-            <wp:extent cx="5274310" cy="2066290"/>
-            <wp:effectExtent l="0" t="0" r="2540" b="0"/>
-            <wp:docPr id="2" name="图片 2"/>
+            <wp:docPr id="5" name="图片 5"/>
             <wp:cNvGraphicFramePr>
               <a:graphicFrameLocks xmlns:a="http://schemas.openxmlformats.org/drawingml/2006/main" noChangeAspect="1"/>
             </wp:cNvGraphicFramePr>
@@ -107,6 +370,299 @@
                   <pic:spPr>
                     <a:xfrm>
                       <a:off x="0" y="0"/>
+                      <a:ext cx="5274310" cy="192405"/>
+                    </a:xfrm>
+                    <a:prstGeom prst="rect">
+                      <a:avLst/>
+                    </a:prstGeom>
+                  </pic:spPr>
+                </pic:pic>
+              </a:graphicData>
+            </a:graphic>
+          </wp:inline>
+        </w:drawing>
+      </w:r>
+      <w:bookmarkStart w:id="0" w:name="_GoBack"/>
+      <w:bookmarkEnd w:id="0"/>
+    </w:p>
+    <w:p>
+      <w:pPr>
+        <w:widowControl/>
+        <w:numPr>
+          <w:ilvl w:val="0"/>
+          <w:numId w:val="3"/>
+        </w:numPr>
+        <w:spacing w:before="100" w:beforeAutospacing="1" w:after="100" w:afterAutospacing="1"/>
+        <w:jc w:val="left"/>
+      </w:pPr>
+      <w:r>
+        <w:t>[jmockit-]coverage-</w:t>
+      </w:r>
+      <w:r>
+        <w:rPr>
+          <w:b/>
+          <w:bCs/>
+        </w:rPr>
+        <w:t>excludes</w:t>
+      </w:r>
+      <w:r>
+        <w:t>: The same as the previous property, but for class names which should be excluded from consideration when instrumenting classes for coverage. This property can be used together with </w:t>
+      </w:r>
+      <w:r>
+        <w:t>coverage-classes</w:t>
+      </w:r>
+      <w:r>
+        <w:t> or on its own. By default, no classes between those selected for coverage are excluded from consideration.</w:t>
+      </w:r>
+    </w:p>
+    <w:p>
+      <w:pPr>
+        <w:widowControl/>
+        <w:numPr>
+          <w:ilvl w:val="0"/>
+          <w:numId w:val="3"/>
+        </w:numPr>
+        <w:spacing w:before="100" w:beforeAutospacing="1" w:after="100" w:afterAutospacing="1"/>
+        <w:jc w:val="left"/>
+      </w:pPr>
+      <w:r>
+        <w:t>[jmockit-]coverage-</w:t>
+      </w:r>
+      <w:r>
+        <w:rPr>
+          <w:b/>
+          <w:bCs/>
+        </w:rPr>
+        <w:t>metrics</w:t>
+      </w:r>
+      <w:r>
+        <w:t>: one or more comma-separated words between </w:t>
+      </w:r>
+      <w:r>
+        <w:t>line</w:t>
+      </w:r>
+      <w:r>
+        <w:t> (the default), </w:t>
+      </w:r>
+      <w:r>
+        <w:t>path</w:t>
+      </w:r>
+      <w:r>
+        <w:t>, </w:t>
+      </w:r>
+      <w:r>
+        <w:t>data</w:t>
+      </w:r>
+      <w:r>
+        <w:t>, and </w:t>
+      </w:r>
+      <w:r>
+        <w:t>all</w:t>
+      </w:r>
+      <w:r>
+        <w:t>, which select the specific set of code coverage </w:t>
+      </w:r>
+      <w:r>
+        <w:rPr>
+          <w:b/>
+          <w:bCs/>
+        </w:rPr>
+        <w:t>metrics</w:t>
+      </w:r>
+      <w:r>
+        <w:t> to gather coverage information for.</w:t>
+      </w:r>
+    </w:p>
+    <w:p>
+      <w:pPr>
+        <w:widowControl/>
+        <w:numPr>
+          <w:ilvl w:val="0"/>
+          <w:numId w:val="3"/>
+        </w:numPr>
+        <w:spacing w:before="100" w:beforeAutospacing="1" w:after="100" w:afterAutospacing="1"/>
+        <w:jc w:val="left"/>
+      </w:pPr>
+      <w:r>
+        <w:t>[jmockit-]coverage-</w:t>
+      </w:r>
+      <w:r>
+        <w:rPr>
+          <w:b/>
+          <w:bCs/>
+        </w:rPr>
+        <w:t>check</w:t>
+      </w:r>
+      <w:r>
+        <w:t>: one or more semicolon-separated rules specifying </w:t>
+      </w:r>
+      <w:r>
+        <w:rPr>
+          <w:i/>
+          <w:iCs/>
+        </w:rPr>
+        <w:t>minimum coverage</w:t>
+      </w:r>
+      <w:r>
+        <w:t> checks to be performed at the end of a test run. By default, no such checks are performed. For details, see the </w:t>
+      </w:r>
+      <w:hyperlink r:id="rId9" w:anchor="checking" w:history="1">
+        <w:r>
+          <w:t>Checking minimum coverage</w:t>
+        </w:r>
+      </w:hyperlink>
+      <w:r>
+        <w:t> section.</w:t>
+      </w:r>
+    </w:p>
+    <w:p>
+      <w:pPr>
+        <w:pStyle w:val="2"/>
+        <w:pBdr>
+          <w:top w:val="single" w:sz="6" w:space="0" w:color="auto"/>
+        </w:pBdr>
+        <w:spacing w:before="360"/>
+        <w:rPr>
+          <w:rFonts w:asciiTheme="minorHAnsi" w:eastAsiaTheme="minorEastAsia" w:hAnsiTheme="minorHAnsi" w:cstheme="minorBidi"/>
+          <w:b w:val="0"/>
+          <w:bCs w:val="0"/>
+          <w:sz w:val="21"/>
+          <w:szCs w:val="22"/>
+        </w:rPr>
+      </w:pPr>
+      <w:hyperlink r:id="rId10" w:anchor="merging" w:history="1">
+        <w:r>
+          <w:rPr>
+            <w:rFonts w:asciiTheme="minorHAnsi" w:eastAsiaTheme="minorEastAsia" w:hAnsiTheme="minorHAnsi" w:cstheme="minorBidi"/>
+            <w:b w:val="0"/>
+            <w:bCs w:val="0"/>
+            <w:sz w:val="21"/>
+            <w:szCs w:val="22"/>
+          </w:rPr>
+          <w:t>Aggregated reports f</w:t>
+        </w:r>
+      </w:hyperlink>
+    </w:p>
+    <w:p>
+      <w:pPr>
+        <w:rPr>
+          <w:rFonts w:hint="eastAsia"/>
+        </w:rPr>
+      </w:pPr>
+    </w:p>
+    <w:p>
+      <w:pPr>
+        <w:rPr>
+          <w:rFonts w:hint="eastAsia"/>
+        </w:rPr>
+      </w:pPr>
+    </w:p>
+    <w:p>
+      <w:pPr>
+        <w:pStyle w:val="1"/>
+      </w:pPr>
+      <w:r>
+        <w:rPr>
+          <w:rFonts w:hint="eastAsia"/>
+        </w:rPr>
+        <w:t>生成测试覆盖率报告</w:t>
+      </w:r>
+    </w:p>
+    <w:p/>
+    <w:p>
+      <w:pPr>
+        <w:pStyle w:val="2"/>
+      </w:pPr>
+      <w:r>
+        <w:rPr>
+          <w:rFonts w:hint="eastAsia"/>
+        </w:rPr>
+        <w:lastRenderedPageBreak/>
+        <w:t>整个项目覆盖率报告</w:t>
+      </w:r>
+    </w:p>
+    <w:p>
+      <w:r>
+        <w:rPr>
+          <w:noProof/>
+        </w:rPr>
+        <w:drawing>
+          <wp:inline distT="0" distB="0" distL="0" distR="0" wp14:anchorId="303DF019" wp14:editId="375B5922">
+            <wp:extent cx="5274310" cy="3547745"/>
+            <wp:effectExtent l="0" t="0" r="2540" b="0"/>
+            <wp:docPr id="1" name="图片 1"/>
+            <wp:cNvGraphicFramePr>
+              <a:graphicFrameLocks xmlns:a="http://schemas.openxmlformats.org/drawingml/2006/main" noChangeAspect="1"/>
+            </wp:cNvGraphicFramePr>
+            <a:graphic xmlns:a="http://schemas.openxmlformats.org/drawingml/2006/main">
+              <a:graphicData uri="http://schemas.openxmlformats.org/drawingml/2006/picture">
+                <pic:pic xmlns:pic="http://schemas.openxmlformats.org/drawingml/2006/picture">
+                  <pic:nvPicPr>
+                    <pic:cNvPr id="1" name=""/>
+                    <pic:cNvPicPr/>
+                  </pic:nvPicPr>
+                  <pic:blipFill>
+                    <a:blip r:embed="rId11"/>
+                    <a:stretch>
+                      <a:fillRect/>
+                    </a:stretch>
+                  </pic:blipFill>
+                  <pic:spPr>
+                    <a:xfrm>
+                      <a:off x="0" y="0"/>
+                      <a:ext cx="5274310" cy="3547745"/>
+                    </a:xfrm>
+                    <a:prstGeom prst="rect">
+                      <a:avLst/>
+                    </a:prstGeom>
+                  </pic:spPr>
+                </pic:pic>
+              </a:graphicData>
+            </a:graphic>
+          </wp:inline>
+        </w:drawing>
+      </w:r>
+    </w:p>
+    <w:p>
+      <w:r>
+        <w:rPr>
+          <w:rFonts w:hint="eastAsia"/>
+        </w:rPr>
+        <w:t>运行 mvn</w:t>
+      </w:r>
+      <w:r>
+        <w:t xml:space="preserve"> test</w:t>
+      </w:r>
+    </w:p>
+    <w:p>
+      <w:r>
+        <w:rPr>
+          <w:noProof/>
+        </w:rPr>
+        <w:drawing>
+          <wp:inline distT="0" distB="0" distL="0" distR="0" wp14:anchorId="3AD8A0CC" wp14:editId="6951800C">
+            <wp:extent cx="5274310" cy="2066290"/>
+            <wp:effectExtent l="0" t="0" r="2540" b="0"/>
+            <wp:docPr id="2" name="图片 2"/>
+            <wp:cNvGraphicFramePr>
+              <a:graphicFrameLocks xmlns:a="http://schemas.openxmlformats.org/drawingml/2006/main" noChangeAspect="1"/>
+            </wp:cNvGraphicFramePr>
+            <a:graphic xmlns:a="http://schemas.openxmlformats.org/drawingml/2006/main">
+              <a:graphicData uri="http://schemas.openxmlformats.org/drawingml/2006/picture">
+                <pic:pic xmlns:pic="http://schemas.openxmlformats.org/drawingml/2006/picture">
+                  <pic:nvPicPr>
+                    <pic:cNvPr id="1" name=""/>
+                    <pic:cNvPicPr/>
+                  </pic:nvPicPr>
+                  <pic:blipFill>
+                    <a:blip r:embed="rId12"/>
+                    <a:stretch>
+                      <a:fillRect/>
+                    </a:stretch>
+                  </pic:blipFill>
+                  <pic:spPr>
+                    <a:xfrm>
+                      <a:off x="0" y="0"/>
                       <a:ext cx="5274310" cy="2066290"/>
                     </a:xfrm>
                     <a:prstGeom prst="rect">
@@ -129,49 +685,49 @@
         <w:rPr>
           <w:rFonts w:hint="eastAsia"/>
         </w:rPr>
+        <w:t>单个文件覆盖率报告</w:t>
+      </w:r>
+    </w:p>
+    <w:p>
+      <w:r>
+        <w:t>-ea</w:t>
+      </w:r>
+    </w:p>
+    <w:p>
+      <w:r>
+        <w:t>-javaagent:D:/m2/repository/org/jmockit/jmockit/1.36/jmockit-1.36.jar=coverage</w:t>
+      </w:r>
+    </w:p>
+    <w:p>
+      <w:r>
+        <w:t>-Dcoverage-output=html</w:t>
+      </w:r>
+    </w:p>
+    <w:p>
+      <w:r>
+        <w:t>-Dcoverage-metrics=all</w:t>
+      </w:r>
+    </w:p>
+    <w:p>
+      <w:r>
+        <w:t>-Dcoverage-classes=*</w:t>
+      </w:r>
+    </w:p>
+    <w:p>
+      <w:r>
+        <w:t>-Dcoverage-outputDir=target/coverage-report</w:t>
+      </w:r>
+    </w:p>
+    <w:p/>
+    <w:p>
+      <w:pPr>
+        <w:pStyle w:val="1"/>
+      </w:pPr>
+      <w:r>
+        <w:rPr>
+          <w:rFonts w:hint="eastAsia"/>
+        </w:rPr>
         <w:lastRenderedPageBreak/>
-        <w:t>单个文件覆盖率报告</w:t>
-      </w:r>
-    </w:p>
-    <w:p>
-      <w:r>
-        <w:t>-ea</w:t>
-      </w:r>
-    </w:p>
-    <w:p>
-      <w:r>
-        <w:t>-javaagent:D:/m2/repository/org/jmockit/jmockit/1.36/jmockit-1.36.jar=coverage</w:t>
-      </w:r>
-    </w:p>
-    <w:p>
-      <w:r>
-        <w:t>-Dcoverage-output=html</w:t>
-      </w:r>
-    </w:p>
-    <w:p>
-      <w:r>
-        <w:t>-Dcoverage-metrics=all</w:t>
-      </w:r>
-    </w:p>
-    <w:p>
-      <w:r>
-        <w:t>-Dcoverage-classes=*</w:t>
-      </w:r>
-    </w:p>
-    <w:p>
-      <w:r>
-        <w:t>-Dcoverage-outputDir=target/coverage-report</w:t>
-      </w:r>
-    </w:p>
-    <w:p/>
-    <w:p>
-      <w:pPr>
-        <w:pStyle w:val="1"/>
-      </w:pPr>
-      <w:r>
-        <w:rPr>
-          <w:rFonts w:hint="eastAsia"/>
-        </w:rPr>
         <w:t>问题</w:t>
       </w:r>
     </w:p>
@@ -204,7 +760,7 @@
                     <pic:cNvPicPr/>
                   </pic:nvPicPr>
                   <pic:blipFill>
-                    <a:blip r:embed="rId9"/>
+                    <a:blip r:embed="rId13"/>
                     <a:stretch>
                       <a:fillRect/>
                     </a:stretch>
@@ -254,7 +810,7 @@
                     <pic:cNvPicPr/>
                   </pic:nvPicPr>
                   <pic:blipFill>
-                    <a:blip r:embed="rId10"/>
+                    <a:blip r:embed="rId14"/>
                     <a:stretch>
                       <a:fillRect/>
                     </a:stretch>
@@ -286,33 +842,140 @@
     <w:p>
       <w:pPr>
         <w:ind w:firstLine="420"/>
+      </w:pPr>
+      <w:r>
         <w:rPr>
           <w:rFonts w:hint="eastAsia"/>
         </w:rPr>
-      </w:pPr>
+        <w:t>如果你在E</w:t>
+      </w:r>
+      <w:r>
+        <w:t>xpectations</w:t>
+      </w:r>
       <w:r>
         <w:rPr>
           <w:rFonts w:hint="eastAsia"/>
         </w:rPr>
-        <w:t>如果你在E</w:t>
-      </w:r>
-      <w:r>
-        <w:t>xpectations</w:t>
+        <w:t>中，mock了某个类，但在调用中没有使用，会报这个错，</w:t>
       </w:r>
       <w:r>
         <w:rPr>
           <w:rFonts w:hint="eastAsia"/>
         </w:rPr>
-        <w:t>中，mock了某个类，但在调用中没有使用，会报这个错，</w:t>
-      </w:r>
+        <w:t>代码能正式执行。</w:t>
+      </w:r>
+    </w:p>
+    <w:p>
+      <w:pPr>
+        <w:ind w:firstLine="420"/>
+      </w:pPr>
+    </w:p>
+    <w:p>
+      <w:pPr>
+        <w:pStyle w:val="1"/>
+      </w:pPr>
       <w:r>
         <w:rPr>
           <w:rFonts w:hint="eastAsia"/>
         </w:rPr>
-        <w:t>代码能正式执行。</w:t>
-      </w:r>
-      <w:bookmarkStart w:id="0" w:name="_GoBack"/>
-      <w:bookmarkEnd w:id="0"/>
+        <w:t>参考资料</w:t>
+      </w:r>
+    </w:p>
+    <w:p>
+      <w:pPr>
+        <w:pStyle w:val="a9"/>
+        <w:numPr>
+          <w:ilvl w:val="0"/>
+          <w:numId w:val="2"/>
+        </w:numPr>
+        <w:ind w:firstLineChars="0"/>
+      </w:pPr>
+      <w:hyperlink r:id="rId15" w:history="1">
+        <w:r>
+          <w:rPr>
+            <w:rStyle w:val="a7"/>
+          </w:rPr>
+          <w:t>https://yq.aliyun.com/articles/47245</w:t>
+        </w:r>
+      </w:hyperlink>
+      <w:r>
+        <w:t xml:space="preserve"> </w:t>
+      </w:r>
+      <w:r>
+        <w:rPr>
+          <w:rFonts w:hint="eastAsia"/>
+        </w:rPr>
+        <w:t>（</w:t>
+      </w:r>
+      <w:r>
+        <w:t>JMockit学习笔记</w:t>
+      </w:r>
+      <w:r>
+        <w:rPr>
+          <w:rFonts w:hint="eastAsia"/>
+        </w:rPr>
+        <w:t>）</w:t>
+      </w:r>
+    </w:p>
+    <w:p>
+      <w:pPr>
+        <w:pStyle w:val="a9"/>
+        <w:numPr>
+          <w:ilvl w:val="0"/>
+          <w:numId w:val="2"/>
+        </w:numPr>
+        <w:ind w:firstLineChars="0"/>
+      </w:pPr>
+      <w:hyperlink r:id="rId16" w:history="1">
+        <w:r>
+          <w:rPr>
+            <w:rStyle w:val="a7"/>
+          </w:rPr>
+          <w:t>http://blog.csdn.net/foreverling/article/details/51234149</w:t>
+        </w:r>
+      </w:hyperlink>
+      <w:r>
+        <w:t xml:space="preserve"> </w:t>
+      </w:r>
+      <w:r>
+        <w:rPr>
+          <w:rFonts w:hint="eastAsia"/>
+        </w:rPr>
+        <w:t>（</w:t>
+      </w:r>
+      <w:r>
+        <w:t>JMockit学习笔记</w:t>
+      </w:r>
+      <w:r>
+        <w:rPr>
+          <w:rFonts w:hint="eastAsia"/>
+        </w:rPr>
+        <w:t>）</w:t>
+      </w:r>
+    </w:p>
+    <w:p>
+      <w:pPr>
+        <w:pStyle w:val="a9"/>
+        <w:numPr>
+          <w:ilvl w:val="0"/>
+          <w:numId w:val="2"/>
+        </w:numPr>
+        <w:ind w:firstLineChars="0"/>
+      </w:pPr>
+      <w:hyperlink r:id="rId17" w:history="1">
+        <w:r>
+          <w:rPr>
+            <w:rStyle w:val="a7"/>
+          </w:rPr>
+          <w:t>http://jmockit.github.io/tutorial/CodeCoverage.html</w:t>
+        </w:r>
+      </w:hyperlink>
+      <w:r>
+        <w:rPr>
+          <w:rFonts w:hint="eastAsia"/>
+        </w:rPr>
+        <w:t>（官网）</w:t>
+      </w:r>
     </w:p>
     <w:sectPr>
       <w:pgSz w:w="11906" w:h="16838"/>
@@ -365,6 +1028,205 @@
 <file path=word/numbering.xml><?xml version="1.0" encoding="utf-8"?>
 <w:numbering xmlns:wpc="http://schemas.microsoft.com/office/word/2010/wordprocessingCanvas" xmlns:cx="http://schemas.microsoft.com/office/drawing/2014/chartex" xmlns:cx1="http://schemas.microsoft.com/office/drawing/2015/9/8/chartex" xmlns:cx2="http://schemas.microsoft.com/office/drawing/2015/10/21/chartex" xmlns:cx3="http://schemas.microsoft.com/office/drawing/2016/5/9/chartex" xmlns:cx4="http://schemas.microsoft.com/office/drawing/2016/5/10/chartex" xmlns:cx5="http://schemas.microsoft.com/office/drawing/2016/5/11/chartex" xmlns:cx6="http://schemas.microsoft.com/office/drawing/2016/5/12/chartex" xmlns:cx7="http://schemas.microsoft.com/office/drawing/2016/5/13/chartex" xmlns:cx8="http://schemas.microsoft.com/office/drawing/2016/5/14/chartex" xmlns:mc="http://schemas.openxmlformats.org/markup-compatibility/2006" xmlns:aink="http://schemas.microsoft.com/office/drawing/2016/ink" xmlns:am3d="http://schemas.microsoft.com/office/drawing/2017/model3d" xmlns:o="urn:schemas-microsoft-com:office:office" xmlns:r="http://schemas.openxmlformats.org/officeDocument/2006/relationships" xmlns:m="http://schemas.openxmlformats.org/officeDocument/2006/math" xmlns:v="urn:schemas-microsoft-com:vml" xmlns:wp14="http://schemas.microsoft.com/office/word/2010/wordprocessingDrawing" xmlns:wp="http://schemas.openxmlformats.org/drawingml/2006/wordprocessingDrawing" xmlns:w10="urn:schemas-microsoft-com:office:word" xmlns:w="http://schemas.openxmlformats.org/wordprocessingml/2006/main" xmlns:w14="http://schemas.microsoft.com/office/word/2010/wordml" xmlns:w15="http://schemas.microsoft.com/office/word/2012/wordml" xmlns:w16cid="http://schemas.microsoft.com/office/word/2016/wordml/cid" xmlns:w16se="http://schemas.microsoft.com/office/word/2015/wordml/symex" xmlns:wpg="http://schemas.microsoft.com/office/word/2010/wordprocessingGroup" xmlns:wpi="http://schemas.microsoft.com/office/word/2010/wordprocessingInk" xmlns:wne="http://schemas.microsoft.com/office/word/2006/wordml" xmlns:wps="http://schemas.microsoft.com/office/word/2010/wordprocessingShape" mc:Ignorable="w14 w15 w16se w16cid wp14">
   <w:abstractNum w:abstractNumId="0" w15:restartNumberingAfterBreak="0">
+    <w:nsid w:val="24F87602"/>
+    <w:multiLevelType w:val="hybridMultilevel"/>
+    <w:tmpl w:val="F2C04894"/>
+    <w:lvl w:ilvl="0" w:tplc="0409000F">
+      <w:start w:val="1"/>
+      <w:numFmt w:val="decimal"/>
+      <w:lvlText w:val="%1."/>
+      <w:lvlJc w:val="left"/>
+      <w:pPr>
+        <w:ind w:left="420" w:hanging="420"/>
+      </w:pPr>
+    </w:lvl>
+    <w:lvl w:ilvl="1" w:tplc="04090019" w:tentative="1">
+      <w:start w:val="1"/>
+      <w:numFmt w:val="lowerLetter"/>
+      <w:lvlText w:val="%2)"/>
+      <w:lvlJc w:val="left"/>
+      <w:pPr>
+        <w:ind w:left="840" w:hanging="420"/>
+      </w:pPr>
+    </w:lvl>
+    <w:lvl w:ilvl="2" w:tplc="0409001B" w:tentative="1">
+      <w:start w:val="1"/>
+      <w:numFmt w:val="lowerRoman"/>
+      <w:lvlText w:val="%3."/>
+      <w:lvlJc w:val="right"/>
+      <w:pPr>
+        <w:ind w:left="1260" w:hanging="420"/>
+      </w:pPr>
+    </w:lvl>
+    <w:lvl w:ilvl="3" w:tplc="0409000F" w:tentative="1">
+      <w:start w:val="1"/>
+      <w:numFmt w:val="decimal"/>
+      <w:lvlText w:val="%4."/>
+      <w:lvlJc w:val="left"/>
+      <w:pPr>
+        <w:ind w:left="1680" w:hanging="420"/>
+      </w:pPr>
+    </w:lvl>
+    <w:lvl w:ilvl="4" w:tplc="04090019" w:tentative="1">
+      <w:start w:val="1"/>
+      <w:numFmt w:val="lowerLetter"/>
+      <w:lvlText w:val="%5)"/>
+      <w:lvlJc w:val="left"/>
+      <w:pPr>
+        <w:ind w:left="2100" w:hanging="420"/>
+      </w:pPr>
+    </w:lvl>
+    <w:lvl w:ilvl="5" w:tplc="0409001B" w:tentative="1">
+      <w:start w:val="1"/>
+      <w:numFmt w:val="lowerRoman"/>
+      <w:lvlText w:val="%6."/>
+      <w:lvlJc w:val="right"/>
+      <w:pPr>
+        <w:ind w:left="2520" w:hanging="420"/>
+      </w:pPr>
+    </w:lvl>
+    <w:lvl w:ilvl="6" w:tplc="0409000F" w:tentative="1">
+      <w:start w:val="1"/>
+      <w:numFmt w:val="decimal"/>
+      <w:lvlText w:val="%7."/>
+      <w:lvlJc w:val="left"/>
+      <w:pPr>
+        <w:ind w:left="2940" w:hanging="420"/>
+      </w:pPr>
+    </w:lvl>
+    <w:lvl w:ilvl="7" w:tplc="04090019" w:tentative="1">
+      <w:start w:val="1"/>
+      <w:numFmt w:val="lowerLetter"/>
+      <w:lvlText w:val="%8)"/>
+      <w:lvlJc w:val="left"/>
+      <w:pPr>
+        <w:ind w:left="3360" w:hanging="420"/>
+      </w:pPr>
+    </w:lvl>
+    <w:lvl w:ilvl="8" w:tplc="0409001B" w:tentative="1">
+      <w:start w:val="1"/>
+      <w:numFmt w:val="lowerRoman"/>
+      <w:lvlText w:val="%9."/>
+      <w:lvlJc w:val="right"/>
+      <w:pPr>
+        <w:ind w:left="3780" w:hanging="420"/>
+      </w:pPr>
+    </w:lvl>
+  </w:abstractNum>
+  <w:abstractNum w:abstractNumId="1" w15:restartNumberingAfterBreak="0">
+    <w:nsid w:val="47DC7C53"/>
+    <w:multiLevelType w:val="multilevel"/>
+    <w:tmpl w:val="88B88524"/>
+    <w:lvl w:ilvl="0">
+      <w:start w:val="1"/>
+      <w:numFmt w:val="decimal"/>
+      <w:lvlText w:val="%1."/>
+      <w:lvlJc w:val="left"/>
+      <w:pPr>
+        <w:tabs>
+          <w:tab w:val="num" w:pos="720"/>
+        </w:tabs>
+        <w:ind w:left="720" w:hanging="360"/>
+      </w:pPr>
+    </w:lvl>
+    <w:lvl w:ilvl="1" w:tentative="1">
+      <w:start w:val="1"/>
+      <w:numFmt w:val="decimal"/>
+      <w:lvlText w:val="%2."/>
+      <w:lvlJc w:val="left"/>
+      <w:pPr>
+        <w:tabs>
+          <w:tab w:val="num" w:pos="1440"/>
+        </w:tabs>
+        <w:ind w:left="1440" w:hanging="360"/>
+      </w:pPr>
+    </w:lvl>
+    <w:lvl w:ilvl="2" w:tentative="1">
+      <w:start w:val="1"/>
+      <w:numFmt w:val="decimal"/>
+      <w:lvlText w:val="%3."/>
+      <w:lvlJc w:val="left"/>
+      <w:pPr>
+        <w:tabs>
+          <w:tab w:val="num" w:pos="2160"/>
+        </w:tabs>
+        <w:ind w:left="2160" w:hanging="360"/>
+      </w:pPr>
+    </w:lvl>
+    <w:lvl w:ilvl="3" w:tentative="1">
+      <w:start w:val="1"/>
+      <w:numFmt w:val="decimal"/>
+      <w:lvlText w:val="%4."/>
+      <w:lvlJc w:val="left"/>
+      <w:pPr>
+        <w:tabs>
+          <w:tab w:val="num" w:pos="2880"/>
+        </w:tabs>
+        <w:ind w:left="2880" w:hanging="360"/>
+      </w:pPr>
+    </w:lvl>
+    <w:lvl w:ilvl="4" w:tentative="1">
+      <w:start w:val="1"/>
+      <w:numFmt w:val="decimal"/>
+      <w:lvlText w:val="%5."/>
+      <w:lvlJc w:val="left"/>
+      <w:pPr>
+        <w:tabs>
+          <w:tab w:val="num" w:pos="3600"/>
+        </w:tabs>
+        <w:ind w:left="3600" w:hanging="360"/>
+      </w:pPr>
+    </w:lvl>
+    <w:lvl w:ilvl="5" w:tentative="1">
+      <w:start w:val="1"/>
+      <w:numFmt w:val="decimal"/>
+      <w:lvlText w:val="%6."/>
+      <w:lvlJc w:val="left"/>
+      <w:pPr>
+        <w:tabs>
+          <w:tab w:val="num" w:pos="4320"/>
+        </w:tabs>
+        <w:ind w:left="4320" w:hanging="360"/>
+      </w:pPr>
+    </w:lvl>
+    <w:lvl w:ilvl="6" w:tentative="1">
+      <w:start w:val="1"/>
+      <w:numFmt w:val="decimal"/>
+      <w:lvlText w:val="%7."/>
+      <w:lvlJc w:val="left"/>
+      <w:pPr>
+        <w:tabs>
+          <w:tab w:val="num" w:pos="5040"/>
+        </w:tabs>
+        <w:ind w:left="5040" w:hanging="360"/>
+      </w:pPr>
+    </w:lvl>
+    <w:lvl w:ilvl="7" w:tentative="1">
+      <w:start w:val="1"/>
+      <w:numFmt w:val="decimal"/>
+      <w:lvlText w:val="%8."/>
+      <w:lvlJc w:val="left"/>
+      <w:pPr>
+        <w:tabs>
+          <w:tab w:val="num" w:pos="5760"/>
+        </w:tabs>
+        <w:ind w:left="5760" w:hanging="360"/>
+      </w:pPr>
+    </w:lvl>
+    <w:lvl w:ilvl="8" w:tentative="1">
+      <w:start w:val="1"/>
+      <w:numFmt w:val="decimal"/>
+      <w:lvlText w:val="%9."/>
+      <w:lvlJc w:val="left"/>
+      <w:pPr>
+        <w:tabs>
+          <w:tab w:val="num" w:pos="6480"/>
+        </w:tabs>
+        <w:ind w:left="6480" w:hanging="360"/>
+      </w:pPr>
+    </w:lvl>
+  </w:abstractNum>
+  <w:abstractNum w:abstractNumId="2" w15:restartNumberingAfterBreak="0">
     <w:nsid w:val="4C2D1265"/>
     <w:multiLevelType w:val="multilevel"/>
     <w:tmpl w:val="04090025"/>
@@ -460,7 +1322,13 @@
     </w:lvl>
   </w:abstractNum>
   <w:num w:numId="1">
+    <w:abstractNumId w:val="2"/>
+  </w:num>
+  <w:num w:numId="2">
     <w:abstractNumId w:val="0"/>
+  </w:num>
+  <w:num w:numId="3">
+    <w:abstractNumId w:val="1"/>
   </w:num>
 </w:numbering>
 </file>
@@ -1321,6 +2189,74 @@
       <w:szCs w:val="21"/>
     </w:rPr>
   </w:style>
+  <w:style w:type="character" w:styleId="a7">
+    <w:name w:val="Hyperlink"/>
+    <w:basedOn w:val="a0"/>
+    <w:uiPriority w:val="99"/>
+    <w:unhideWhenUsed/>
+    <w:rsid w:val="00AE4A13"/>
+    <w:rPr>
+      <w:color w:val="0563C1" w:themeColor="hyperlink"/>
+      <w:u w:val="single"/>
+    </w:rPr>
+  </w:style>
+  <w:style w:type="character" w:styleId="a8">
+    <w:name w:val="Unresolved Mention"/>
+    <w:basedOn w:val="a0"/>
+    <w:uiPriority w:val="99"/>
+    <w:semiHidden/>
+    <w:unhideWhenUsed/>
+    <w:rsid w:val="00AE4A13"/>
+    <w:rPr>
+      <w:color w:val="808080"/>
+      <w:shd w:val="clear" w:color="auto" w:fill="E6E6E6"/>
+    </w:rPr>
+  </w:style>
+  <w:style w:type="paragraph" w:styleId="a9">
+    <w:name w:val="List Paragraph"/>
+    <w:basedOn w:val="a"/>
+    <w:uiPriority w:val="34"/>
+    <w:qFormat/>
+    <w:rsid w:val="00B55D94"/>
+    <w:pPr>
+      <w:ind w:firstLineChars="200" w:firstLine="420"/>
+    </w:pPr>
+  </w:style>
+  <w:style w:type="character" w:styleId="HTML">
+    <w:name w:val="HTML Code"/>
+    <w:basedOn w:val="a0"/>
+    <w:uiPriority w:val="99"/>
+    <w:semiHidden/>
+    <w:unhideWhenUsed/>
+    <w:rsid w:val="00692DEF"/>
+    <w:rPr>
+      <w:rFonts w:ascii="宋体" w:eastAsia="宋体" w:hAnsi="宋体" w:cs="宋体"/>
+      <w:sz w:val="24"/>
+      <w:szCs w:val="24"/>
+    </w:rPr>
+  </w:style>
+  <w:style w:type="character" w:styleId="aa">
+    <w:name w:val="Strong"/>
+    <w:basedOn w:val="a0"/>
+    <w:uiPriority w:val="22"/>
+    <w:qFormat/>
+    <w:rsid w:val="00692DEF"/>
+    <w:rPr>
+      <w:b/>
+      <w:bCs/>
+    </w:rPr>
+  </w:style>
+  <w:style w:type="character" w:styleId="ab">
+    <w:name w:val="Emphasis"/>
+    <w:basedOn w:val="a0"/>
+    <w:uiPriority w:val="20"/>
+    <w:qFormat/>
+    <w:rsid w:val="00692DEF"/>
+    <w:rPr>
+      <w:i/>
+      <w:iCs/>
+    </w:rPr>
+  </w:style>
 </w:styles>
 </file>
 
